--- a/Cours_Sabah/Cours JavaScript.docx
+++ b/Cours_Sabah/Cours JavaScript.docx
@@ -139,8 +139,6 @@
         </w:rPr>
         <w:t xml:space="preserve"> en JavaScript</w:t>
       </w:r>
-      <w:bookmarkStart w:id="0" w:name="_GoBack"/>
-      <w:bookmarkEnd w:id="0"/>
     </w:p>
     <w:p>
       <w:pPr>
@@ -825,20 +823,20 @@
           <w:szCs w:val="24"/>
           <w:lang w:eastAsia="fr-FR"/>
         </w:rPr>
-        <w:t xml:space="preserve"> : Indique au client que la réponse n’a pas été modifiée depuis le dernier accès et qu’il peut </w:t>
-      </w:r>
-      <w:proofErr w:type="spellStart"/>
-      <w:r>
-        <w:rPr>
-          <w:rFonts w:ascii="Segoe UI" w:eastAsia="Times New Roman" w:hAnsi="Segoe UI" w:cs="Segoe UI"/>
-          <w:color w:val="333333"/>
-          <w:sz w:val="24"/>
-          <w:szCs w:val="24"/>
-          <w:lang w:eastAsia="fr-FR"/>
-        </w:rPr>
-        <w:t>utilisée</w:t>
-      </w:r>
-      <w:proofErr w:type="spellEnd"/>
+        <w:t> : Indique au client que la réponse n’a pas été modifiée depuis le dern</w:t>
+      </w:r>
+      <w:r>
+        <w:rPr>
+          <w:rFonts w:ascii="Segoe UI" w:eastAsia="Times New Roman" w:hAnsi="Segoe UI" w:cs="Segoe UI"/>
+          <w:color w:val="333333"/>
+          <w:sz w:val="24"/>
+          <w:szCs w:val="24"/>
+          <w:lang w:eastAsia="fr-FR"/>
+        </w:rPr>
+        <w:t>ier accès et qu’il peut utiliser</w:t>
+      </w:r>
+      <w:bookmarkStart w:id="0" w:name="_GoBack"/>
+      <w:bookmarkEnd w:id="0"/>
       <w:r>
         <w:rPr>
           <w:rFonts w:ascii="Segoe UI" w:eastAsia="Times New Roman" w:hAnsi="Segoe UI" w:cs="Segoe UI"/>
@@ -1266,12 +1264,6 @@
         <w:gridCol w:w="9270"/>
       </w:tblGrid>
       <w:tr>
-        <w:tblPrEx>
-          <w:tblCellMar>
-            <w:top w:w="0" w:type="dxa"/>
-            <w:bottom w:w="0" w:type="dxa"/>
-          </w:tblCellMar>
-        </w:tblPrEx>
         <w:trPr>
           <w:trHeight w:val="9990"/>
         </w:trPr>
